--- a/SQL/Mis Apuntes & Scripts/2. SQL DDL.docx
+++ b/SQL/Mis Apuntes & Scripts/2. SQL DDL.docx
@@ -1,6 +1,6 @@
 
 <file path=word/document.xml><?xml version="1.0" encoding="utf-8"?>
-<w:document xmlns:wpc="http://schemas.microsoft.com/office/word/2010/wordprocessingCanvas" xmlns:cx="http://schemas.microsoft.com/office/drawing/2014/chartex" xmlns:cx1="http://schemas.microsoft.com/office/drawing/2015/9/8/chartex" xmlns:cx2="http://schemas.microsoft.com/office/drawing/2015/10/21/chartex" xmlns:cx3="http://schemas.microsoft.com/office/drawing/2016/5/9/chartex" xmlns:cx4="http://schemas.microsoft.com/office/drawing/2016/5/10/chartex" xmlns:cx5="http://schemas.microsoft.com/office/drawing/2016/5/11/chartex" xmlns:cx6="http://schemas.microsoft.com/office/drawing/2016/5/12/chartex" xmlns:cx7="http://schemas.microsoft.com/office/drawing/2016/5/13/chartex" xmlns:cx8="http://schemas.microsoft.com/office/drawing/2016/5/14/chartex" xmlns:mc="http://schemas.openxmlformats.org/markup-compatibility/2006" xmlns:aink="http://schemas.microsoft.com/office/drawing/2016/ink" xmlns:am3d="http://schemas.microsoft.com/office/drawing/2017/model3d" xmlns:o="urn:schemas-microsoft-com:office:office" xmlns:oel="http://schemas.microsoft.com/office/2019/extlst" xmlns:r="http://schemas.openxmlformats.org/officeDocument/2006/relationships" xmlns:m="http://schemas.openxmlformats.org/officeDocument/2006/math" xmlns:v="urn:schemas-microsoft-com:vml" xmlns:wp14="http://schemas.microsoft.com/office/word/2010/wordprocessingDrawing" xmlns:wp="http://schemas.openxmlformats.org/drawingml/2006/wordprocessingDrawing" xmlns:w10="urn:schemas-microsoft-com:office:word" xmlns:w="http://schemas.openxmlformats.org/wordprocessingml/2006/main" xmlns:w14="http://schemas.microsoft.com/office/word/2010/wordml" xmlns:w15="http://schemas.microsoft.com/office/word/2012/wordml" xmlns:w16cex="http://schemas.microsoft.com/office/word/2018/wordml/cex" xmlns:w16cid="http://schemas.microsoft.com/office/word/2016/wordml/cid" xmlns:w16="http://schemas.microsoft.com/office/word/2018/wordml" xmlns:w16sdtdh="http://schemas.microsoft.com/office/word/2020/wordml/sdtdatahash" xmlns:w16se="http://schemas.microsoft.com/office/word/2015/wordml/symex" xmlns:wpg="http://schemas.microsoft.com/office/word/2010/wordprocessingGroup" xmlns:wpi="http://schemas.microsoft.com/office/word/2010/wordprocessingInk" xmlns:wne="http://schemas.microsoft.com/office/word/2006/wordml" xmlns:wps="http://schemas.microsoft.com/office/word/2010/wordprocessingShape" mc:Ignorable="w14 w15 w16se w16cid w16 w16cex w16sdtdh wp14">
+<w:document xmlns:wpc="http://schemas.microsoft.com/office/word/2010/wordprocessingCanvas" xmlns:mo="http://schemas.microsoft.com/office/mac/office/2008/main" xmlns:mc="http://schemas.openxmlformats.org/markup-compatibility/2006" xmlns:mv="urn:schemas-microsoft-com:mac:vml" xmlns:o="urn:schemas-microsoft-com:office:office" xmlns:r="http://schemas.openxmlformats.org/officeDocument/2006/relationships" xmlns:m="http://schemas.openxmlformats.org/officeDocument/2006/math" xmlns:v="urn:schemas-microsoft-com:vml" xmlns:wp14="http://schemas.microsoft.com/office/word/2010/wordprocessingDrawing" xmlns:wp="http://schemas.openxmlformats.org/drawingml/2006/wordprocessingDrawing" xmlns:w10="urn:schemas-microsoft-com:office:word" xmlns:w="http://schemas.openxmlformats.org/wordprocessingml/2006/main" xmlns:w14="http://schemas.microsoft.com/office/word/2010/wordml" xmlns:w15="http://schemas.microsoft.com/office/word/2012/wordml" xmlns:wpg="http://schemas.microsoft.com/office/word/2010/wordprocessingGroup" xmlns:wpi="http://schemas.microsoft.com/office/word/2010/wordprocessingInk" xmlns:wne="http://schemas.microsoft.com/office/word/2006/wordml" xmlns:wps="http://schemas.microsoft.com/office/word/2010/wordprocessingShape" mc:Ignorable="w14 w15 wp14">
   <w:body>
     <w:p>
       <w:pPr>
@@ -17,25 +17,7 @@
           <w:b/>
           <w:bCs/>
         </w:rPr>
-        <w:t>SQL (</w:t>
-      </w:r>
-      <w:proofErr w:type="spellStart"/>
-      <w:r>
-        <w:rPr>
-          <w:rFonts w:ascii="Times" w:eastAsia="Times" w:hAnsi="Times" w:cs="Times"/>
-          <w:b/>
-          <w:bCs/>
-        </w:rPr>
-        <w:t>Structured</w:t>
-      </w:r>
-      <w:proofErr w:type="spellEnd"/>
-      <w:r>
-        <w:rPr>
-          <w:rFonts w:ascii="Times" w:eastAsia="Times" w:hAnsi="Times" w:cs="Times"/>
-          <w:b/>
-          <w:bCs/>
-        </w:rPr>
-        <w:t xml:space="preserve"> Query Language)</w:t>
+        <w:t>SQL (Structured Query Language)</w:t>
       </w:r>
     </w:p>
     <w:p>
@@ -848,6 +830,15 @@
           <w:szCs w:val="20"/>
         </w:rPr>
         <w:t>r</w:t>
+      </w:r>
+      <w:r>
+        <w:rPr>
+          <w:rFonts w:ascii="Times" w:eastAsia="Times" w:hAnsi="Times"/>
+          <w:color w:val="000000"/>
+          <w:sz w:val="20"/>
+          <w:szCs w:val="20"/>
+        </w:rPr>
+        <w:t>,</w:t>
       </w:r>
       <w:r>
         <w:rPr>
@@ -1997,19 +1988,17 @@
           <w:sz w:val="20"/>
           <w:szCs w:val="20"/>
         </w:rPr>
-        <w:t xml:space="preserve">crear una base de datos. La base de datos, </w:t>
-      </w:r>
-      <w:proofErr w:type="spellStart"/>
-      <w:r>
-        <w:rPr>
-          <w:rFonts w:ascii="Times" w:eastAsia="Times" w:hAnsi="Times"/>
-          <w:color w:val="000000"/>
-          <w:sz w:val="20"/>
-          <w:szCs w:val="20"/>
-        </w:rPr>
-        <w:t>recuerdese</w:t>
-      </w:r>
-      <w:proofErr w:type="spellEnd"/>
+        <w:t>crear una base de dat</w:t>
+      </w:r>
+      <w:r>
+        <w:rPr>
+          <w:rFonts w:ascii="Times" w:eastAsia="Times" w:hAnsi="Times"/>
+          <w:color w:val="000000"/>
+          <w:sz w:val="20"/>
+          <w:szCs w:val="20"/>
+        </w:rPr>
+        <w:t>os. La base de datos, recuerde</w:t>
+      </w:r>
       <w:r>
         <w:rPr>
           <w:rFonts w:ascii="Times" w:eastAsia="Times" w:hAnsi="Times"/>
@@ -2669,17 +2658,7 @@
           <w:sz w:val="20"/>
           <w:szCs w:val="20"/>
         </w:rPr>
-        <w:t>use schema ‘platziblog’</w:t>
-      </w:r>
-      <w:r>
-        <w:rPr>
-          <w:rFonts w:ascii="Times" w:eastAsia="Times" w:hAnsi="Times"/>
-          <w:b/>
-          <w:color w:val="000000"/>
-          <w:sz w:val="20"/>
-          <w:szCs w:val="20"/>
-        </w:rPr>
-        <w:t xml:space="preserve"> </w:t>
+        <w:t xml:space="preserve">use schema ‘platziblog’ </w:t>
       </w:r>
       <w:r>
         <w:rPr>
@@ -3978,7 +3957,29 @@
           <w:sz w:val="20"/>
           <w:szCs w:val="20"/>
         </w:rPr>
-        <w:t xml:space="preserve"> table, </w:t>
+        <w:t xml:space="preserve"> </w:t>
+      </w:r>
+      <w:proofErr w:type="spellStart"/>
+      <w:r>
+        <w:rPr>
+          <w:rFonts w:ascii="Times" w:eastAsia="Times" w:hAnsi="Times"/>
+          <w:i/>
+          <w:color w:val="000000"/>
+          <w:sz w:val="20"/>
+          <w:szCs w:val="20"/>
+        </w:rPr>
+        <w:t>table</w:t>
+      </w:r>
+      <w:proofErr w:type="spellEnd"/>
+      <w:r>
+        <w:rPr>
+          <w:rFonts w:ascii="Times" w:eastAsia="Times" w:hAnsi="Times"/>
+          <w:i/>
+          <w:color w:val="000000"/>
+          <w:sz w:val="20"/>
+          <w:szCs w:val="20"/>
+        </w:rPr>
+        <w:t xml:space="preserve">, </w:t>
       </w:r>
       <w:r>
         <w:rPr>
@@ -4009,7 +4010,29 @@
           <w:sz w:val="20"/>
           <w:szCs w:val="20"/>
         </w:rPr>
-        <w:t xml:space="preserve"> - Table; </w:t>
+        <w:t xml:space="preserve"> - </w:t>
+      </w:r>
+      <w:proofErr w:type="spellStart"/>
+      <w:r>
+        <w:rPr>
+          <w:rFonts w:ascii="Times" w:eastAsia="Times" w:hAnsi="Times"/>
+          <w:i/>
+          <w:color w:val="000000"/>
+          <w:sz w:val="20"/>
+          <w:szCs w:val="20"/>
+        </w:rPr>
+        <w:t>Table</w:t>
+      </w:r>
+      <w:proofErr w:type="spellEnd"/>
+      <w:r>
+        <w:rPr>
+          <w:rFonts w:ascii="Times" w:eastAsia="Times" w:hAnsi="Times"/>
+          <w:i/>
+          <w:color w:val="000000"/>
+          <w:sz w:val="20"/>
+          <w:szCs w:val="20"/>
+        </w:rPr>
+        <w:t xml:space="preserve">; </w:t>
       </w:r>
       <w:r>
         <w:rPr>
@@ -4481,7 +4504,52 @@
           <w:sz w:val="20"/>
           <w:szCs w:val="20"/>
         </w:rPr>
-        <w:t>… para que incremente automáticamente el valor del campo en 1</w:t>
+        <w:t xml:space="preserve"> </w:t>
+      </w:r>
+      <w:r>
+        <w:rPr>
+          <w:rFonts w:ascii="Times" w:eastAsia="Times" w:hAnsi="Times"/>
+          <w:color w:val="000000"/>
+          <w:sz w:val="20"/>
+          <w:szCs w:val="20"/>
+        </w:rPr>
+        <w:t>para que incremente</w:t>
+      </w:r>
+      <w:r>
+        <w:rPr>
+          <w:rFonts w:ascii="Times" w:eastAsia="Times" w:hAnsi="Times"/>
+          <w:color w:val="000000"/>
+          <w:sz w:val="20"/>
+          <w:szCs w:val="20"/>
+        </w:rPr>
+        <w:t>,</w:t>
+      </w:r>
+      <w:r>
+        <w:rPr>
+          <w:rFonts w:ascii="Times" w:eastAsia="Times" w:hAnsi="Times"/>
+          <w:color w:val="000000"/>
+          <w:sz w:val="20"/>
+          <w:szCs w:val="20"/>
+        </w:rPr>
+        <w:t xml:space="preserve"> automáticamente</w:t>
+      </w:r>
+      <w:r>
+        <w:rPr>
+          <w:rFonts w:ascii="Times" w:eastAsia="Times" w:hAnsi="Times"/>
+          <w:color w:val="000000"/>
+          <w:sz w:val="20"/>
+          <w:szCs w:val="20"/>
+        </w:rPr>
+        <w:t>,</w:t>
+      </w:r>
+      <w:r>
+        <w:rPr>
+          <w:rFonts w:ascii="Times" w:eastAsia="Times" w:hAnsi="Times"/>
+          <w:color w:val="000000"/>
+          <w:sz w:val="20"/>
+          <w:szCs w:val="20"/>
+        </w:rPr>
+        <w:t xml:space="preserve"> el valor del campo en 1</w:t>
       </w:r>
       <w:r>
         <w:rPr>
@@ -4607,7 +4675,25 @@
           <w:sz w:val="20"/>
           <w:szCs w:val="20"/>
         </w:rPr>
-        <w:t xml:space="preserve">, cada que se agregue un valor nuevo al campo, columna o atributo </w:t>
+        <w:t xml:space="preserve">, cada que se agregue un </w:t>
+      </w:r>
+      <w:r>
+        <w:rPr>
+          <w:rFonts w:ascii="Times" w:eastAsia="Times" w:hAnsi="Times"/>
+          <w:color w:val="000000"/>
+          <w:sz w:val="20"/>
+          <w:szCs w:val="20"/>
+        </w:rPr>
+        <w:t>registro</w:t>
+      </w:r>
+      <w:r>
+        <w:rPr>
+          <w:rFonts w:ascii="Times" w:eastAsia="Times" w:hAnsi="Times"/>
+          <w:color w:val="000000"/>
+          <w:sz w:val="20"/>
+          <w:szCs w:val="20"/>
+        </w:rPr>
+        <w:t xml:space="preserve"> nuevo al campo, columna o atributo </w:t>
       </w:r>
       <w:r>
         <w:rPr>
@@ -4959,29 +5045,7 @@
           <w:sz w:val="20"/>
           <w:szCs w:val="20"/>
         </w:rPr>
-        <w:t xml:space="preserve"> </w:t>
-      </w:r>
-      <w:proofErr w:type="spellStart"/>
-      <w:r>
-        <w:rPr>
-          <w:rFonts w:ascii="Times" w:eastAsia="Times" w:hAnsi="Times"/>
-          <w:b/>
-          <w:color w:val="000000"/>
-          <w:sz w:val="20"/>
-          <w:szCs w:val="20"/>
-        </w:rPr>
-        <w:t>varchar</w:t>
-      </w:r>
-      <w:proofErr w:type="spellEnd"/>
-      <w:r>
-        <w:rPr>
-          <w:rFonts w:ascii="Times" w:eastAsia="Times" w:hAnsi="Times"/>
-          <w:b/>
-          <w:color w:val="000000"/>
-          <w:sz w:val="20"/>
-          <w:szCs w:val="20"/>
-        </w:rPr>
-        <w:t xml:space="preserve"> (255)</w:t>
+        <w:t xml:space="preserve"> varchar (255)</w:t>
       </w:r>
     </w:p>
     <w:p>
@@ -5015,6 +5079,7 @@
         </w:rPr>
         <w:t>&lt;</w:t>
       </w:r>
+      <w:proofErr w:type="spellStart"/>
       <w:r>
         <w:rPr>
           <w:rFonts w:ascii="Times" w:eastAsia="Times" w:hAnsi="Times"/>
@@ -5035,16 +5100,157 @@
         </w:rPr>
         <w:t>k</w:t>
       </w:r>
-      <w:r>
-        <w:rPr>
-          <w:rFonts w:ascii="Times" w:eastAsia="Times" w:hAnsi="Times"/>
-          <w:i/>
+      <w:proofErr w:type="spellEnd"/>
+      <w:r>
+        <w:rPr>
+          <w:rFonts w:ascii="Times" w:eastAsia="Times" w:hAnsi="Times"/>
+          <w:i/>
+          <w:color w:val="000000"/>
+          <w:sz w:val="20"/>
+          <w:szCs w:val="20"/>
+        </w:rPr>
+        <w:t xml:space="preserve"> to </w:t>
+      </w:r>
+      <w:proofErr w:type="spellStart"/>
+      <w:r>
+        <w:rPr>
+          <w:rFonts w:ascii="Times" w:eastAsia="Times" w:hAnsi="Times"/>
+          <w:i/>
+          <w:color w:val="000000"/>
+          <w:sz w:val="20"/>
+          <w:szCs w:val="20"/>
+        </w:rPr>
+        <w:t>edit</w:t>
+      </w:r>
+      <w:proofErr w:type="spellEnd"/>
+      <w:r>
+        <w:rPr>
+          <w:rFonts w:ascii="Times" w:eastAsia="Times" w:hAnsi="Times"/>
+          <w:i/>
+          <w:color w:val="000000"/>
+          <w:sz w:val="20"/>
+          <w:szCs w:val="20"/>
+        </w:rPr>
+        <w:t xml:space="preserve">&gt;, </w:t>
+      </w:r>
+      <w:r>
+        <w:rPr>
+          <w:rFonts w:ascii="Times" w:eastAsia="Times" w:hAnsi="Times"/>
+          <w:color w:val="000000"/>
+          <w:sz w:val="20"/>
+          <w:szCs w:val="20"/>
+        </w:rPr>
+        <w:t xml:space="preserve">podrá asignar un nuevo atributo (campo, columna) a la entidad (o tabla) </w:t>
+      </w:r>
+      <w:r>
+        <w:rPr>
+          <w:rFonts w:ascii="Times" w:eastAsia="Times" w:hAnsi="Times"/>
+          <w:i/>
+          <w:color w:val="000000"/>
+          <w:sz w:val="20"/>
+          <w:szCs w:val="20"/>
+        </w:rPr>
+        <w:t>people</w:t>
+      </w:r>
+      <w:r>
+        <w:rPr>
+          <w:rFonts w:ascii="Times" w:eastAsia="Times" w:hAnsi="Times"/>
+          <w:color w:val="000000"/>
+          <w:sz w:val="20"/>
+          <w:szCs w:val="20"/>
+        </w:rPr>
+        <w:t xml:space="preserve">. </w:t>
+      </w:r>
+      <w:r>
+        <w:rPr>
+          <w:rFonts w:ascii="Times" w:eastAsia="Times" w:hAnsi="Times"/>
+          <w:color w:val="000000"/>
+          <w:sz w:val="20"/>
+          <w:szCs w:val="20"/>
+        </w:rPr>
+        <w:t>Déjese</w:t>
+      </w:r>
+      <w:r>
+        <w:rPr>
+          <w:rFonts w:ascii="Times" w:eastAsia="Times" w:hAnsi="Times"/>
+          <w:color w:val="000000"/>
+          <w:sz w:val="20"/>
+          <w:szCs w:val="20"/>
+        </w:rPr>
+        <w:t xml:space="preserve"> guiar y asigne en </w:t>
+      </w:r>
+      <w:proofErr w:type="spellStart"/>
+      <w:r>
+        <w:rPr>
+          <w:rFonts w:ascii="Times" w:eastAsia="Times" w:hAnsi="Times"/>
+          <w:i/>
+          <w:color w:val="000000"/>
+          <w:sz w:val="20"/>
+          <w:szCs w:val="20"/>
+        </w:rPr>
+        <w:t>Column</w:t>
+      </w:r>
+      <w:proofErr w:type="spellEnd"/>
+      <w:r>
+        <w:rPr>
+          <w:rFonts w:ascii="Times" w:eastAsia="Times" w:hAnsi="Times"/>
+          <w:i/>
+          <w:color w:val="000000"/>
+          <w:sz w:val="20"/>
+          <w:szCs w:val="20"/>
+        </w:rPr>
+        <w:t xml:space="preserve">: </w:t>
+      </w:r>
+      <w:proofErr w:type="spellStart"/>
+      <w:r>
+        <w:rPr>
+          <w:rFonts w:ascii="Times" w:eastAsia="Times" w:hAnsi="Times"/>
+          <w:b/>
+          <w:color w:val="000000"/>
+          <w:sz w:val="20"/>
+          <w:szCs w:val="20"/>
+        </w:rPr>
+        <w:t>last_name</w:t>
+      </w:r>
+      <w:proofErr w:type="spellEnd"/>
+      <w:r>
+        <w:rPr>
+          <w:rFonts w:ascii="Times" w:eastAsia="Times" w:hAnsi="Times"/>
+          <w:b/>
           <w:color w:val="000000"/>
           <w:sz w:val="20"/>
           <w:szCs w:val="20"/>
         </w:rPr>
         <w:t xml:space="preserve"> </w:t>
       </w:r>
+      <w:r>
+        <w:rPr>
+          <w:rFonts w:ascii="Times" w:eastAsia="Times" w:hAnsi="Times"/>
+          <w:color w:val="000000"/>
+          <w:sz w:val="20"/>
+          <w:szCs w:val="20"/>
+        </w:rPr>
+        <w:t>y</w:t>
+      </w:r>
+      <w:r>
+        <w:rPr>
+          <w:rFonts w:ascii="Times" w:eastAsia="Times" w:hAnsi="Times"/>
+          <w:b/>
+          <w:color w:val="000000"/>
+          <w:sz w:val="20"/>
+          <w:szCs w:val="20"/>
+        </w:rPr>
+        <w:t xml:space="preserve"> </w:t>
+      </w:r>
+      <w:r>
+        <w:rPr>
+          <w:rFonts w:ascii="Times" w:eastAsia="Times" w:hAnsi="Times"/>
+          <w:color w:val="000000"/>
+          <w:sz w:val="20"/>
+          <w:szCs w:val="20"/>
+        </w:rPr>
+        <w:t xml:space="preserve">en </w:t>
+      </w:r>
       <w:proofErr w:type="spellStart"/>
       <w:r>
         <w:rPr>
@@ -5054,7 +5260,7 @@
           <w:sz w:val="20"/>
           <w:szCs w:val="20"/>
         </w:rPr>
-        <w:t>to</w:t>
+        <w:t>Datatype</w:t>
       </w:r>
       <w:proofErr w:type="spellEnd"/>
       <w:r>
@@ -5065,213 +5271,37 @@
           <w:sz w:val="20"/>
           <w:szCs w:val="20"/>
         </w:rPr>
-        <w:t xml:space="preserve"> </w:t>
-      </w:r>
-      <w:proofErr w:type="spellStart"/>
-      <w:r>
-        <w:rPr>
-          <w:rFonts w:ascii="Times" w:eastAsia="Times" w:hAnsi="Times"/>
-          <w:i/>
-          <w:color w:val="000000"/>
-          <w:sz w:val="20"/>
-          <w:szCs w:val="20"/>
-        </w:rPr>
-        <w:t>edit</w:t>
-      </w:r>
-      <w:proofErr w:type="spellEnd"/>
-      <w:r>
-        <w:rPr>
-          <w:rFonts w:ascii="Times" w:eastAsia="Times" w:hAnsi="Times"/>
-          <w:i/>
-          <w:color w:val="000000"/>
-          <w:sz w:val="20"/>
-          <w:szCs w:val="20"/>
-        </w:rPr>
-        <w:t xml:space="preserve">&gt;, </w:t>
-      </w:r>
-      <w:r>
-        <w:rPr>
-          <w:rFonts w:ascii="Times" w:eastAsia="Times" w:hAnsi="Times"/>
-          <w:color w:val="000000"/>
-          <w:sz w:val="20"/>
-          <w:szCs w:val="20"/>
-        </w:rPr>
-        <w:t xml:space="preserve">podrá asignar un nuevo atributo (campo, columna) a la entidad (o tabla) </w:t>
-      </w:r>
-      <w:r>
-        <w:rPr>
-          <w:rFonts w:ascii="Times" w:eastAsia="Times" w:hAnsi="Times"/>
-          <w:i/>
-          <w:color w:val="000000"/>
-          <w:sz w:val="20"/>
-          <w:szCs w:val="20"/>
-        </w:rPr>
-        <w:t>people</w:t>
-      </w:r>
-      <w:r>
-        <w:rPr>
-          <w:rFonts w:ascii="Times" w:eastAsia="Times" w:hAnsi="Times"/>
-          <w:color w:val="000000"/>
-          <w:sz w:val="20"/>
-          <w:szCs w:val="20"/>
-        </w:rPr>
-        <w:t xml:space="preserve">. </w:t>
-      </w:r>
-      <w:r>
-        <w:rPr>
-          <w:rFonts w:ascii="Times" w:eastAsia="Times" w:hAnsi="Times"/>
-          <w:color w:val="000000"/>
-          <w:sz w:val="20"/>
-          <w:szCs w:val="20"/>
-        </w:rPr>
-        <w:t>Déjese</w:t>
-      </w:r>
-      <w:r>
-        <w:rPr>
-          <w:rFonts w:ascii="Times" w:eastAsia="Times" w:hAnsi="Times"/>
-          <w:color w:val="000000"/>
-          <w:sz w:val="20"/>
-          <w:szCs w:val="20"/>
-        </w:rPr>
-        <w:t xml:space="preserve"> guiar y asigne en </w:t>
-      </w:r>
-      <w:proofErr w:type="spellStart"/>
-      <w:r>
-        <w:rPr>
-          <w:rFonts w:ascii="Times" w:eastAsia="Times" w:hAnsi="Times"/>
-          <w:i/>
-          <w:color w:val="000000"/>
-          <w:sz w:val="20"/>
-          <w:szCs w:val="20"/>
-        </w:rPr>
-        <w:t>Column</w:t>
-      </w:r>
-      <w:proofErr w:type="spellEnd"/>
-      <w:r>
-        <w:rPr>
-          <w:rFonts w:ascii="Times" w:eastAsia="Times" w:hAnsi="Times"/>
-          <w:i/>
-          <w:color w:val="000000"/>
-          <w:sz w:val="20"/>
-          <w:szCs w:val="20"/>
-        </w:rPr>
         <w:t xml:space="preserve">: </w:t>
       </w:r>
-      <w:proofErr w:type="spellStart"/>
-      <w:r>
-        <w:rPr>
-          <w:rFonts w:ascii="Times" w:eastAsia="Times" w:hAnsi="Times"/>
-          <w:b/>
-          <w:color w:val="000000"/>
-          <w:sz w:val="20"/>
-          <w:szCs w:val="20"/>
-        </w:rPr>
-        <w:t>last_name</w:t>
-      </w:r>
-      <w:proofErr w:type="spellEnd"/>
-      <w:r>
-        <w:rPr>
-          <w:rFonts w:ascii="Times" w:eastAsia="Times" w:hAnsi="Times"/>
-          <w:b/>
-          <w:color w:val="000000"/>
-          <w:sz w:val="20"/>
-          <w:szCs w:val="20"/>
-        </w:rPr>
-        <w:t xml:space="preserve"> </w:t>
-      </w:r>
-      <w:r>
-        <w:rPr>
-          <w:rFonts w:ascii="Times" w:eastAsia="Times" w:hAnsi="Times"/>
-          <w:color w:val="000000"/>
-          <w:sz w:val="20"/>
-          <w:szCs w:val="20"/>
-        </w:rPr>
-        <w:t>y</w:t>
-      </w:r>
-      <w:r>
-        <w:rPr>
-          <w:rFonts w:ascii="Times" w:eastAsia="Times" w:hAnsi="Times"/>
-          <w:b/>
-          <w:color w:val="000000"/>
-          <w:sz w:val="20"/>
-          <w:szCs w:val="20"/>
-        </w:rPr>
-        <w:t xml:space="preserve"> </w:t>
-      </w:r>
-      <w:r>
-        <w:rPr>
-          <w:rFonts w:ascii="Times" w:eastAsia="Times" w:hAnsi="Times"/>
-          <w:color w:val="000000"/>
-          <w:sz w:val="20"/>
-          <w:szCs w:val="20"/>
-        </w:rPr>
-        <w:t xml:space="preserve">en </w:t>
-      </w:r>
-      <w:proofErr w:type="spellStart"/>
-      <w:r>
-        <w:rPr>
-          <w:rFonts w:ascii="Times" w:eastAsia="Times" w:hAnsi="Times"/>
-          <w:i/>
-          <w:color w:val="000000"/>
-          <w:sz w:val="20"/>
-          <w:szCs w:val="20"/>
-        </w:rPr>
-        <w:t>Datatype</w:t>
-      </w:r>
-      <w:proofErr w:type="spellEnd"/>
-      <w:r>
-        <w:rPr>
-          <w:rFonts w:ascii="Times" w:eastAsia="Times" w:hAnsi="Times"/>
-          <w:i/>
-          <w:color w:val="000000"/>
-          <w:sz w:val="20"/>
-          <w:szCs w:val="20"/>
-        </w:rPr>
-        <w:t xml:space="preserve">: </w:t>
-      </w:r>
-      <w:proofErr w:type="spellStart"/>
-      <w:r>
-        <w:rPr>
-          <w:rFonts w:ascii="Times" w:eastAsia="Times" w:hAnsi="Times"/>
-          <w:b/>
+      <w:r>
+        <w:rPr>
+          <w:rFonts w:ascii="Times" w:eastAsia="Times" w:hAnsi="Times"/>
+          <w:b/>
+          <w:color w:val="000000"/>
+          <w:sz w:val="20"/>
+          <w:szCs w:val="20"/>
+        </w:rPr>
+        <w:t xml:space="preserve">varchar (255). </w:t>
+      </w:r>
+      <w:r>
+        <w:rPr>
+          <w:rFonts w:ascii="Times" w:eastAsia="Times" w:hAnsi="Times"/>
+          <w:color w:val="000000"/>
+          <w:sz w:val="20"/>
+          <w:szCs w:val="20"/>
+        </w:rPr>
+        <w:t xml:space="preserve">Por defecto, </w:t>
+      </w:r>
+      <w:r>
+        <w:rPr>
+          <w:rFonts w:ascii="Times" w:eastAsia="Times" w:hAnsi="Times"/>
+          <w:i/>
           <w:color w:val="000000"/>
           <w:sz w:val="20"/>
           <w:szCs w:val="20"/>
         </w:rPr>
         <w:t>varchar</w:t>
       </w:r>
-      <w:proofErr w:type="spellEnd"/>
-      <w:r>
-        <w:rPr>
-          <w:rFonts w:ascii="Times" w:eastAsia="Times" w:hAnsi="Times"/>
-          <w:b/>
-          <w:color w:val="000000"/>
-          <w:sz w:val="20"/>
-          <w:szCs w:val="20"/>
-        </w:rPr>
-        <w:t xml:space="preserve"> (255). </w:t>
-      </w:r>
-      <w:r>
-        <w:rPr>
-          <w:rFonts w:ascii="Times" w:eastAsia="Times" w:hAnsi="Times"/>
-          <w:color w:val="000000"/>
-          <w:sz w:val="20"/>
-          <w:szCs w:val="20"/>
-        </w:rPr>
-        <w:t xml:space="preserve">Por defecto, </w:t>
-      </w:r>
-      <w:proofErr w:type="spellStart"/>
-      <w:r>
-        <w:rPr>
-          <w:rFonts w:ascii="Times" w:eastAsia="Times" w:hAnsi="Times"/>
-          <w:i/>
-          <w:color w:val="000000"/>
-          <w:sz w:val="20"/>
-          <w:szCs w:val="20"/>
-        </w:rPr>
-        <w:t>varchar</w:t>
-      </w:r>
-      <w:proofErr w:type="spellEnd"/>
       <w:r>
         <w:rPr>
           <w:rFonts w:ascii="Times" w:eastAsia="Times" w:hAnsi="Times"/>
@@ -5328,7 +5358,29 @@
           <w:szCs w:val="20"/>
           <w:lang w:val="en-US"/>
         </w:rPr>
-        <w:t>3er atributo:</w:t>
+        <w:t xml:space="preserve">3er </w:t>
+      </w:r>
+      <w:proofErr w:type="spellStart"/>
+      <w:r>
+        <w:rPr>
+          <w:rFonts w:ascii="Times" w:eastAsia="Times" w:hAnsi="Times"/>
+          <w:color w:val="000000"/>
+          <w:sz w:val="20"/>
+          <w:szCs w:val="20"/>
+          <w:lang w:val="en-US"/>
+        </w:rPr>
+        <w:t>atributo</w:t>
+      </w:r>
+      <w:proofErr w:type="spellEnd"/>
+      <w:r>
+        <w:rPr>
+          <w:rFonts w:ascii="Times" w:eastAsia="Times" w:hAnsi="Times"/>
+          <w:color w:val="000000"/>
+          <w:sz w:val="20"/>
+          <w:szCs w:val="20"/>
+          <w:lang w:val="en-US"/>
+        </w:rPr>
+        <w:t>:</w:t>
       </w:r>
       <w:r>
         <w:rPr>
@@ -5861,7 +5913,25 @@
           <w:sz w:val="20"/>
           <w:szCs w:val="20"/>
         </w:rPr>
-        <w:t xml:space="preserve">debemos presionar sobre su celda y ver la opción </w:t>
+        <w:t xml:space="preserve">debemos presionar sobre su </w:t>
+      </w:r>
+      <w:r>
+        <w:rPr>
+          <w:rFonts w:ascii="Times" w:eastAsia="Times" w:hAnsi="Times"/>
+          <w:color w:val="000000"/>
+          <w:sz w:val="20"/>
+          <w:szCs w:val="20"/>
+        </w:rPr>
+        <w:t>ficha</w:t>
+      </w:r>
+      <w:r>
+        <w:rPr>
+          <w:rFonts w:ascii="Times" w:eastAsia="Times" w:hAnsi="Times"/>
+          <w:color w:val="000000"/>
+          <w:sz w:val="20"/>
+          <w:szCs w:val="20"/>
+        </w:rPr>
+        <w:t xml:space="preserve"> y ver la opción </w:t>
       </w:r>
       <w:r>
         <w:rPr>
@@ -5930,20 +6000,8 @@
           <w:sz w:val="20"/>
           <w:szCs w:val="20"/>
         </w:rPr>
-        <w:t xml:space="preserve">1er </w:t>
-      </w:r>
-      <w:proofErr w:type="spellStart"/>
-      <w:r>
-        <w:rPr>
-          <w:rFonts w:ascii="Times" w:eastAsia="Times" w:hAnsi="Times"/>
-          <w:i/>
-          <w:color w:val="000000"/>
-          <w:sz w:val="20"/>
-          <w:szCs w:val="20"/>
-        </w:rPr>
-        <w:t>select</w:t>
-      </w:r>
-      <w:proofErr w:type="spellEnd"/>
+        <w:t>1er select</w:t>
+      </w:r>
       <w:r>
         <w:rPr>
           <w:rFonts w:ascii="Times" w:eastAsia="Times" w:hAnsi="Times"/>
@@ -6601,15 +6659,27 @@
         </w:rPr>
         <w:t xml:space="preserve">). Por el nombre que recibe nuestra </w:t>
       </w:r>
-      <w:r>
-        <w:rPr>
-          <w:rFonts w:ascii="Times" w:eastAsia="Times" w:hAnsi="Times"/>
-          <w:i/>
-          <w:color w:val="000000"/>
-          <w:sz w:val="20"/>
-          <w:szCs w:val="20"/>
-        </w:rPr>
-        <w:t xml:space="preserve">view </w:t>
+      <w:proofErr w:type="spellStart"/>
+      <w:r>
+        <w:rPr>
+          <w:rFonts w:ascii="Times" w:eastAsia="Times" w:hAnsi="Times"/>
+          <w:i/>
+          <w:color w:val="000000"/>
+          <w:sz w:val="20"/>
+          <w:szCs w:val="20"/>
+        </w:rPr>
+        <w:t>view</w:t>
+      </w:r>
+      <w:proofErr w:type="spellEnd"/>
+      <w:r>
+        <w:rPr>
+          <w:rFonts w:ascii="Times" w:eastAsia="Times" w:hAnsi="Times"/>
+          <w:i/>
+          <w:color w:val="000000"/>
+          <w:sz w:val="20"/>
+          <w:szCs w:val="20"/>
+        </w:rPr>
+        <w:t xml:space="preserve"> </w:t>
       </w:r>
       <w:r>
         <w:rPr>
@@ -6767,7 +6837,6 @@
         </w:rPr>
         <w:t xml:space="preserve"> hay un sin número de instrucciones que se declaran en conjunto con la sentencia </w:t>
       </w:r>
-      <w:proofErr w:type="spellStart"/>
       <w:r>
         <w:rPr>
           <w:rFonts w:ascii="Times" w:eastAsia="Times" w:hAnsi="Times"/>
@@ -6778,7 +6847,6 @@
         </w:rPr>
         <w:t>Select</w:t>
       </w:r>
-      <w:proofErr w:type="spellEnd"/>
       <w:r>
         <w:rPr>
           <w:rFonts w:ascii="Times" w:eastAsia="Times" w:hAnsi="Times"/>
@@ -7362,29 +7430,16 @@
         </w:rPr>
         <w:t xml:space="preserve"> Se debe seleccionar toda la sentencia </w:t>
       </w:r>
-      <w:proofErr w:type="spellStart"/>
-      <w:r>
-        <w:rPr>
-          <w:rFonts w:ascii="Times" w:eastAsia="Times" w:hAnsi="Times"/>
-          <w:b/>
-          <w:i/>
-          <w:color w:val="000000"/>
-          <w:sz w:val="20"/>
-          <w:szCs w:val="20"/>
-        </w:rPr>
-        <w:t>Select</w:t>
-      </w:r>
-      <w:proofErr w:type="spellEnd"/>
-      <w:r>
-        <w:rPr>
-          <w:rFonts w:ascii="Times" w:eastAsia="Times" w:hAnsi="Times"/>
-          <w:b/>
-          <w:i/>
-          <w:color w:val="000000"/>
-          <w:sz w:val="20"/>
-          <w:szCs w:val="20"/>
-        </w:rPr>
-        <w:t xml:space="preserve"> </w:t>
+      <w:r>
+        <w:rPr>
+          <w:rFonts w:ascii="Times" w:eastAsia="Times" w:hAnsi="Times"/>
+          <w:b/>
+          <w:i/>
+          <w:color w:val="000000"/>
+          <w:sz w:val="20"/>
+          <w:szCs w:val="20"/>
+        </w:rPr>
+        <w:t xml:space="preserve">Select </w:t>
       </w:r>
       <w:r>
         <w:rPr>
@@ -7929,15 +7984,27 @@
         </w:rPr>
         <w:t xml:space="preserve"> debe ser sustituido; recuerde, debe tratar siempre de que el nombre que reciban sus objetos, y eso incluye a los </w:t>
       </w:r>
-      <w:r>
-        <w:rPr>
-          <w:rFonts w:ascii="Times" w:eastAsia="Times" w:hAnsi="Times"/>
-          <w:i/>
-          <w:color w:val="000000"/>
-          <w:sz w:val="20"/>
-          <w:szCs w:val="20"/>
-        </w:rPr>
-        <w:t xml:space="preserve">views, </w:t>
+      <w:proofErr w:type="spellStart"/>
+      <w:r>
+        <w:rPr>
+          <w:rFonts w:ascii="Times" w:eastAsia="Times" w:hAnsi="Times"/>
+          <w:i/>
+          <w:color w:val="000000"/>
+          <w:sz w:val="20"/>
+          <w:szCs w:val="20"/>
+        </w:rPr>
+        <w:t>views</w:t>
+      </w:r>
+      <w:proofErr w:type="spellEnd"/>
+      <w:r>
+        <w:rPr>
+          <w:rFonts w:ascii="Times" w:eastAsia="Times" w:hAnsi="Times"/>
+          <w:i/>
+          <w:color w:val="000000"/>
+          <w:sz w:val="20"/>
+          <w:szCs w:val="20"/>
+        </w:rPr>
+        <w:t xml:space="preserve">, </w:t>
       </w:r>
       <w:r>
         <w:rPr>
@@ -8619,20 +8686,8 @@
           <w:sz w:val="20"/>
           <w:szCs w:val="20"/>
         </w:rPr>
-        <w:t xml:space="preserve">1er </w:t>
-      </w:r>
-      <w:proofErr w:type="spellStart"/>
-      <w:r>
-        <w:rPr>
-          <w:rFonts w:ascii="Times" w:eastAsia="Times" w:hAnsi="Times"/>
-          <w:i/>
-          <w:color w:val="000000"/>
-          <w:sz w:val="20"/>
-          <w:szCs w:val="20"/>
-        </w:rPr>
-        <w:t>select</w:t>
-      </w:r>
-      <w:proofErr w:type="spellEnd"/>
+        <w:t>1er select</w:t>
+      </w:r>
       <w:r>
         <w:rPr>
           <w:rFonts w:ascii="Times" w:eastAsia="Times" w:hAnsi="Times"/>
@@ -9264,17 +9319,7 @@
           <w:szCs w:val="24"/>
         </w:rPr>
         <w:lastRenderedPageBreak/>
-        <w:t>Sentencia</w:t>
-      </w:r>
-      <w:r>
-        <w:rPr>
-          <w:rFonts w:ascii="Times" w:eastAsia="Times" w:hAnsi="Times" w:cs="Times"/>
-          <w:b/>
-          <w:bCs/>
-          <w:sz w:val="24"/>
-          <w:szCs w:val="24"/>
-        </w:rPr>
-        <w:t xml:space="preserve"> </w:t>
+        <w:t xml:space="preserve">Sentencia </w:t>
       </w:r>
       <w:r>
         <w:rPr>
@@ -10498,7 +10543,44 @@
           <w:sz w:val="20"/>
           <w:szCs w:val="20"/>
         </w:rPr>
-        <w:t xml:space="preserve"> (</w:t>
+        <w:t xml:space="preserve"> (year), se refiere al tipo de dato que reemplazaría al</w:t>
+      </w:r>
+      <w:r>
+        <w:rPr>
+          <w:rFonts w:ascii="Times" w:eastAsia="Times" w:hAnsi="Times"/>
+          <w:color w:val="000000"/>
+          <w:sz w:val="20"/>
+          <w:szCs w:val="20"/>
+        </w:rPr>
+        <w:t xml:space="preserve"> tipo de</w:t>
+      </w:r>
+      <w:r>
+        <w:rPr>
+          <w:rFonts w:ascii="Times" w:eastAsia="Times" w:hAnsi="Times"/>
+          <w:color w:val="000000"/>
+          <w:sz w:val="20"/>
+          <w:szCs w:val="20"/>
+        </w:rPr>
+        <w:t xml:space="preserve"> dato que ya existía con anterioridad (date); es decir, con </w:t>
+      </w:r>
+      <w:r>
+        <w:rPr>
+          <w:rFonts w:ascii="Times" w:eastAsia="Times" w:hAnsi="Times"/>
+          <w:b/>
+          <w:color w:val="000000"/>
+          <w:sz w:val="20"/>
+          <w:szCs w:val="20"/>
+        </w:rPr>
+        <w:t>ALTERN COLUMN</w:t>
+      </w:r>
+      <w:r>
+        <w:rPr>
+          <w:rFonts w:ascii="Times" w:eastAsia="Times" w:hAnsi="Times"/>
+          <w:color w:val="000000"/>
+          <w:sz w:val="20"/>
+          <w:szCs w:val="20"/>
+        </w:rPr>
+        <w:t xml:space="preserve"> podemos modificar, por ejemplo, el tipo de dato de una columna ya existente; en este caso, hemos alterado o modificado el tipo de dato del campo o columna (atributo) “</w:t>
       </w:r>
       <w:proofErr w:type="spellStart"/>
       <w:r>
@@ -10508,7 +10590,7 @@
           <w:sz w:val="20"/>
           <w:szCs w:val="20"/>
         </w:rPr>
-        <w:t>year</w:t>
+        <w:t>date_of_birth</w:t>
       </w:r>
       <w:proofErr w:type="spellEnd"/>
       <w:r>
@@ -10518,84 +10600,7 @@
           <w:sz w:val="20"/>
           <w:szCs w:val="20"/>
         </w:rPr>
-        <w:t>), se refiere al tipo de dato que reemplazaría al</w:t>
-      </w:r>
-      <w:r>
-        <w:rPr>
-          <w:rFonts w:ascii="Times" w:eastAsia="Times" w:hAnsi="Times"/>
-          <w:color w:val="000000"/>
-          <w:sz w:val="20"/>
-          <w:szCs w:val="20"/>
-        </w:rPr>
-        <w:t xml:space="preserve"> tipo de</w:t>
-      </w:r>
-      <w:r>
-        <w:rPr>
-          <w:rFonts w:ascii="Times" w:eastAsia="Times" w:hAnsi="Times"/>
-          <w:color w:val="000000"/>
-          <w:sz w:val="20"/>
-          <w:szCs w:val="20"/>
-        </w:rPr>
-        <w:t xml:space="preserve"> dato que ya existía con anterioridad (date); es decir, con </w:t>
-      </w:r>
-      <w:r>
-        <w:rPr>
-          <w:rFonts w:ascii="Times" w:eastAsia="Times" w:hAnsi="Times"/>
-          <w:b/>
-          <w:color w:val="000000"/>
-          <w:sz w:val="20"/>
-          <w:szCs w:val="20"/>
-        </w:rPr>
-        <w:t>ALTERN COLUMN</w:t>
-      </w:r>
-      <w:r>
-        <w:rPr>
-          <w:rFonts w:ascii="Times" w:eastAsia="Times" w:hAnsi="Times"/>
-          <w:color w:val="000000"/>
-          <w:sz w:val="20"/>
-          <w:szCs w:val="20"/>
-        </w:rPr>
-        <w:t xml:space="preserve"> podemos modificar, por ejemplo, el tipo de dato de una columna ya existente; en este caso, hemos alterado o modificado el tipo de dato del campo o columna (atributo) “</w:t>
-      </w:r>
-      <w:proofErr w:type="spellStart"/>
-      <w:r>
-        <w:rPr>
-          <w:rFonts w:ascii="Times" w:eastAsia="Times" w:hAnsi="Times"/>
-          <w:color w:val="000000"/>
-          <w:sz w:val="20"/>
-          <w:szCs w:val="20"/>
-        </w:rPr>
-        <w:t>date_of_birth</w:t>
-      </w:r>
-      <w:proofErr w:type="spellEnd"/>
-      <w:r>
-        <w:rPr>
-          <w:rFonts w:ascii="Times" w:eastAsia="Times" w:hAnsi="Times"/>
-          <w:color w:val="000000"/>
-          <w:sz w:val="20"/>
-          <w:szCs w:val="20"/>
-        </w:rPr>
-        <w:t>”, paso de tener un tipo de dato “date” a un tipo de dato “</w:t>
-      </w:r>
-      <w:proofErr w:type="spellStart"/>
-      <w:r>
-        <w:rPr>
-          <w:rFonts w:ascii="Times" w:eastAsia="Times" w:hAnsi="Times"/>
-          <w:color w:val="000000"/>
-          <w:sz w:val="20"/>
-          <w:szCs w:val="20"/>
-        </w:rPr>
-        <w:t>year</w:t>
-      </w:r>
-      <w:proofErr w:type="spellEnd"/>
-      <w:r>
-        <w:rPr>
-          <w:rFonts w:ascii="Times" w:eastAsia="Times" w:hAnsi="Times"/>
-          <w:color w:val="000000"/>
-          <w:sz w:val="20"/>
-          <w:szCs w:val="20"/>
-        </w:rPr>
-        <w:t>” (lo dicho).</w:t>
+        <w:t>”, paso de tener un tipo de dato “date” a un tipo de dato “year” (lo dicho).</w:t>
       </w:r>
     </w:p>
     <w:p>
@@ -11249,6 +11254,7 @@
         </w:rPr>
         <w:t xml:space="preserve"> en consola:  En “</w:t>
       </w:r>
+      <w:proofErr w:type="spellStart"/>
       <w:r>
         <w:rPr>
           <w:rFonts w:ascii="Times" w:eastAsia="Times" w:hAnsi="Times"/>
@@ -11267,14 +11273,15 @@
         </w:rPr>
         <w:t>k</w:t>
       </w:r>
-      <w:r>
-        <w:rPr>
-          <w:rFonts w:ascii="Times" w:eastAsia="Times" w:hAnsi="Times"/>
-          <w:color w:val="000000"/>
-          <w:sz w:val="20"/>
-          <w:szCs w:val="20"/>
-        </w:rPr>
-        <w:t xml:space="preserve"> </w:t>
+      <w:proofErr w:type="spellEnd"/>
+      <w:r>
+        <w:rPr>
+          <w:rFonts w:ascii="Times" w:eastAsia="Times" w:hAnsi="Times"/>
+          <w:color w:val="000000"/>
+          <w:sz w:val="20"/>
+          <w:szCs w:val="20"/>
+        </w:rPr>
+        <w:t xml:space="preserve"> to </w:t>
       </w:r>
       <w:proofErr w:type="spellStart"/>
       <w:r>
@@ -11284,7 +11291,7 @@
           <w:sz w:val="20"/>
           <w:szCs w:val="20"/>
         </w:rPr>
-        <w:t>to</w:t>
+        <w:t>edit</w:t>
       </w:r>
       <w:proofErr w:type="spellEnd"/>
       <w:r>
@@ -11294,7 +11301,43 @@
           <w:sz w:val="20"/>
           <w:szCs w:val="20"/>
         </w:rPr>
-        <w:t xml:space="preserve"> </w:t>
+        <w:t>” es que, por medio de la consola propia del MySQL, podemos crear un nuevo campo o columna</w:t>
+      </w:r>
+      <w:r>
+        <w:rPr>
+          <w:rFonts w:ascii="Times" w:eastAsia="Times" w:hAnsi="Times"/>
+          <w:color w:val="000000"/>
+          <w:sz w:val="20"/>
+          <w:szCs w:val="20"/>
+        </w:rPr>
+        <w:t>; h</w:t>
+      </w:r>
+      <w:r>
+        <w:rPr>
+          <w:rFonts w:ascii="Times" w:eastAsia="Times" w:hAnsi="Times"/>
+          <w:color w:val="000000"/>
+          <w:sz w:val="20"/>
+          <w:szCs w:val="20"/>
+        </w:rPr>
+        <w:t xml:space="preserve">aremos </w:t>
+      </w:r>
+      <w:r>
+        <w:rPr>
+          <w:rFonts w:ascii="Times" w:eastAsia="Times" w:hAnsi="Times"/>
+          <w:color w:val="000000"/>
+          <w:sz w:val="20"/>
+          <w:szCs w:val="20"/>
+        </w:rPr>
+        <w:t>clic</w:t>
+      </w:r>
+      <w:r>
+        <w:rPr>
+          <w:rFonts w:ascii="Times" w:eastAsia="Times" w:hAnsi="Times"/>
+          <w:color w:val="000000"/>
+          <w:sz w:val="20"/>
+          <w:szCs w:val="20"/>
+        </w:rPr>
+        <w:t xml:space="preserve"> ahí y le pasaremos el nombre al nuevo campo/columna de: “</w:t>
       </w:r>
       <w:proofErr w:type="spellStart"/>
       <w:r>
@@ -11304,7 +11347,7 @@
           <w:sz w:val="20"/>
           <w:szCs w:val="20"/>
         </w:rPr>
-        <w:t>edit</w:t>
+        <w:t>date_of_birth</w:t>
       </w:r>
       <w:proofErr w:type="spellEnd"/>
       <w:r>
@@ -11314,62 +11357,6 @@
           <w:sz w:val="20"/>
           <w:szCs w:val="20"/>
         </w:rPr>
-        <w:t>” es que, por medio de la consola propia del MySQL, podemos crear un nuevo campo o columna</w:t>
-      </w:r>
-      <w:r>
-        <w:rPr>
-          <w:rFonts w:ascii="Times" w:eastAsia="Times" w:hAnsi="Times"/>
-          <w:color w:val="000000"/>
-          <w:sz w:val="20"/>
-          <w:szCs w:val="20"/>
-        </w:rPr>
-        <w:t>; h</w:t>
-      </w:r>
-      <w:r>
-        <w:rPr>
-          <w:rFonts w:ascii="Times" w:eastAsia="Times" w:hAnsi="Times"/>
-          <w:color w:val="000000"/>
-          <w:sz w:val="20"/>
-          <w:szCs w:val="20"/>
-        </w:rPr>
-        <w:t xml:space="preserve">aremos </w:t>
-      </w:r>
-      <w:r>
-        <w:rPr>
-          <w:rFonts w:ascii="Times" w:eastAsia="Times" w:hAnsi="Times"/>
-          <w:color w:val="000000"/>
-          <w:sz w:val="20"/>
-          <w:szCs w:val="20"/>
-        </w:rPr>
-        <w:t>clic</w:t>
-      </w:r>
-      <w:r>
-        <w:rPr>
-          <w:rFonts w:ascii="Times" w:eastAsia="Times" w:hAnsi="Times"/>
-          <w:color w:val="000000"/>
-          <w:sz w:val="20"/>
-          <w:szCs w:val="20"/>
-        </w:rPr>
-        <w:t xml:space="preserve"> ahí y le pasaremos el nombre al nuevo campo/columna de: “</w:t>
-      </w:r>
-      <w:proofErr w:type="spellStart"/>
-      <w:r>
-        <w:rPr>
-          <w:rFonts w:ascii="Times" w:eastAsia="Times" w:hAnsi="Times"/>
-          <w:color w:val="000000"/>
-          <w:sz w:val="20"/>
-          <w:szCs w:val="20"/>
-        </w:rPr>
-        <w:t>date_of_birth</w:t>
-      </w:r>
-      <w:proofErr w:type="spellEnd"/>
-      <w:r>
-        <w:rPr>
-          <w:rFonts w:ascii="Times" w:eastAsia="Times" w:hAnsi="Times"/>
-          <w:color w:val="000000"/>
-          <w:sz w:val="20"/>
-          <w:szCs w:val="20"/>
-        </w:rPr>
         <w:t>” y luego, justamente al lado, le vamos a definir su correspondiente tipo de datos: “date”</w:t>
       </w:r>
       <w:r>
@@ -11379,27 +11366,7 @@
           <w:sz w:val="20"/>
           <w:szCs w:val="20"/>
         </w:rPr>
-        <w:t xml:space="preserve"> (realmente se creó con el tipo de datos: “</w:t>
-      </w:r>
-      <w:proofErr w:type="spellStart"/>
-      <w:r>
-        <w:rPr>
-          <w:rFonts w:ascii="Times" w:eastAsia="Times" w:hAnsi="Times"/>
-          <w:color w:val="000000"/>
-          <w:sz w:val="20"/>
-          <w:szCs w:val="20"/>
-        </w:rPr>
-        <w:t>datetime</w:t>
-      </w:r>
-      <w:proofErr w:type="spellEnd"/>
-      <w:r>
-        <w:rPr>
-          <w:rFonts w:ascii="Times" w:eastAsia="Times" w:hAnsi="Times"/>
-          <w:color w:val="000000"/>
-          <w:sz w:val="20"/>
-          <w:szCs w:val="20"/>
-        </w:rPr>
-        <w:t>”)</w:t>
+        <w:t xml:space="preserve"> (realmente se creó con el tipo de datos: “datetime”)</w:t>
       </w:r>
       <w:r>
         <w:rPr>
@@ -11938,20 +11905,8 @@
           <w:sz w:val="20"/>
           <w:szCs w:val="20"/>
         </w:rPr>
-        <w:t xml:space="preserve">1er </w:t>
-      </w:r>
-      <w:proofErr w:type="spellStart"/>
-      <w:r>
-        <w:rPr>
-          <w:rFonts w:ascii="Times" w:eastAsia="Times" w:hAnsi="Times"/>
-          <w:i/>
-          <w:color w:val="000000"/>
-          <w:sz w:val="20"/>
-          <w:szCs w:val="20"/>
-        </w:rPr>
-        <w:t>select</w:t>
-      </w:r>
-      <w:proofErr w:type="spellEnd"/>
+        <w:t>1er select</w:t>
+      </w:r>
       <w:r>
         <w:rPr>
           <w:rFonts w:ascii="Times" w:eastAsia="Times" w:hAnsi="Times"/>
@@ -12251,47 +12206,7 @@
           <w:sz w:val="20"/>
           <w:szCs w:val="20"/>
         </w:rPr>
-        <w:t>”; en concreto, queremos cambiar el tipo de datos de dicho campo (que pase de “</w:t>
-      </w:r>
-      <w:proofErr w:type="spellStart"/>
-      <w:r>
-        <w:rPr>
-          <w:rFonts w:ascii="Times" w:eastAsia="Times" w:hAnsi="Times"/>
-          <w:color w:val="000000"/>
-          <w:sz w:val="20"/>
-          <w:szCs w:val="20"/>
-        </w:rPr>
-        <w:t>datetime</w:t>
-      </w:r>
-      <w:proofErr w:type="spellEnd"/>
-      <w:r>
-        <w:rPr>
-          <w:rFonts w:ascii="Times" w:eastAsia="Times" w:hAnsi="Times"/>
-          <w:color w:val="000000"/>
-          <w:sz w:val="20"/>
-          <w:szCs w:val="20"/>
-        </w:rPr>
-        <w:t>” a “</w:t>
-      </w:r>
-      <w:proofErr w:type="spellStart"/>
-      <w:r>
-        <w:rPr>
-          <w:rFonts w:ascii="Times" w:eastAsia="Times" w:hAnsi="Times"/>
-          <w:color w:val="000000"/>
-          <w:sz w:val="20"/>
-          <w:szCs w:val="20"/>
-        </w:rPr>
-        <w:t>year</w:t>
-      </w:r>
-      <w:proofErr w:type="spellEnd"/>
-      <w:r>
-        <w:rPr>
-          <w:rFonts w:ascii="Times" w:eastAsia="Times" w:hAnsi="Times"/>
-          <w:color w:val="000000"/>
-          <w:sz w:val="20"/>
-          <w:szCs w:val="20"/>
-        </w:rPr>
-        <w:t xml:space="preserve">”): sólo es posicionarse sobre él (sobre la celda del tipo de dato) y elegir otra opción. Acá se verá el cambio ya efectuado listo para </w:t>
+        <w:t xml:space="preserve">”; en concreto, queremos cambiar el tipo de datos de dicho campo (que pase de “datetime” a “year”): sólo es posicionarse sobre él (sobre la celda del tipo de dato) y elegir otra opción. Acá se verá el cambio ya efectuado listo para </w:t>
       </w:r>
       <w:r>
         <w:rPr>
@@ -12533,17 +12448,15 @@
         </w:rPr>
         <w:t xml:space="preserve">nuevamente. Siempre </w:t>
       </w:r>
-      <w:proofErr w:type="spellStart"/>
-      <w:r>
-        <w:rPr>
-          <w:rFonts w:ascii="Times" w:eastAsia="Times" w:hAnsi="Times"/>
-          <w:color w:val="000000"/>
-          <w:sz w:val="20"/>
-          <w:szCs w:val="20"/>
-        </w:rPr>
-        <w:t>asegurese</w:t>
-      </w:r>
-      <w:proofErr w:type="spellEnd"/>
+      <w:r>
+        <w:rPr>
+          <w:rFonts w:ascii="Times" w:eastAsia="Times" w:hAnsi="Times"/>
+          <w:color w:val="000000"/>
+          <w:sz w:val="20"/>
+          <w:szCs w:val="20"/>
+        </w:rPr>
+        <w:t>asegúrese</w:t>
+      </w:r>
       <w:r>
         <w:rPr>
           <w:rFonts w:ascii="Times" w:eastAsia="Times" w:hAnsi="Times"/>
@@ -15235,6 +15148,59 @@
     </w:p>
     <w:p>
       <w:pPr>
+        <w:rPr>
+          <w:rFonts w:eastAsia="Times"/>
+        </w:rPr>
+      </w:pPr>
+    </w:p>
+    <w:p>
+      <w:pPr>
+        <w:pStyle w:val="Ttulo2"/>
+        <w:rPr>
+          <w:rFonts w:ascii="Times" w:eastAsia="Times" w:hAnsi="Times" w:cs="Times"/>
+          <w:b/>
+          <w:bCs/>
+          <w:sz w:val="24"/>
+          <w:szCs w:val="24"/>
+        </w:rPr>
+      </w:pPr>
+      <w:r>
+        <w:rPr>
+          <w:rFonts w:ascii="Times" w:eastAsia="Times" w:hAnsi="Times" w:cs="Times"/>
+          <w:b/>
+          <w:bCs/>
+          <w:sz w:val="24"/>
+          <w:szCs w:val="24"/>
+        </w:rPr>
+        <w:t xml:space="preserve">En </w:t>
+      </w:r>
+      <w:r>
+        <w:rPr>
+          <w:rFonts w:ascii="Times" w:eastAsia="Times" w:hAnsi="Times" w:cs="Times"/>
+          <w:b/>
+          <w:bCs/>
+          <w:sz w:val="24"/>
+          <w:szCs w:val="24"/>
+        </w:rPr>
+        <w:t xml:space="preserve">Síntesis </w:t>
+      </w:r>
+    </w:p>
+    <w:p>
+      <w:pPr>
+        <w:pStyle w:val="Ttulo2"/>
+        <w:rPr>
+          <w:rFonts w:ascii="Times" w:eastAsia="Times" w:hAnsi="Times" w:cs="Times"/>
+          <w:b/>
+          <w:bCs/>
+          <w:sz w:val="24"/>
+          <w:szCs w:val="24"/>
+        </w:rPr>
+      </w:pPr>
+      <w:bookmarkStart w:id="0" w:name="_GoBack"/>
+      <w:bookmarkEnd w:id="0"/>
+    </w:p>
+    <w:p>
+      <w:pPr>
         <w:wordWrap w:val="0"/>
         <w:spacing w:after="160" w:line="259" w:lineRule="auto"/>
         <w:jc w:val="left"/>
@@ -15245,6 +15211,237 @@
           <w:szCs w:val="20"/>
         </w:rPr>
       </w:pPr>
+      <w:r>
+        <w:rPr>
+          <w:rFonts w:ascii="Times" w:eastAsia="Times" w:hAnsi="Times"/>
+          <w:color w:val="000000"/>
+          <w:sz w:val="20"/>
+          <w:szCs w:val="20"/>
+        </w:rPr>
+        <w:t xml:space="preserve">En resumen, con </w:t>
+      </w:r>
+      <w:r>
+        <w:rPr>
+          <w:rFonts w:ascii="Times" w:eastAsia="Times" w:hAnsi="Times"/>
+          <w:b/>
+          <w:i/>
+          <w:color w:val="000000"/>
+          <w:sz w:val="20"/>
+          <w:szCs w:val="20"/>
+        </w:rPr>
+        <w:t>Create</w:t>
+      </w:r>
+      <w:r>
+        <w:rPr>
+          <w:rFonts w:ascii="Times" w:eastAsia="Times" w:hAnsi="Times"/>
+          <w:i/>
+          <w:color w:val="000000"/>
+          <w:sz w:val="20"/>
+          <w:szCs w:val="20"/>
+        </w:rPr>
+        <w:t xml:space="preserve"> </w:t>
+      </w:r>
+      <w:r>
+        <w:rPr>
+          <w:rFonts w:ascii="Times" w:eastAsia="Times" w:hAnsi="Times"/>
+          <w:color w:val="000000"/>
+          <w:sz w:val="20"/>
+          <w:szCs w:val="20"/>
+        </w:rPr>
+        <w:t xml:space="preserve">podemos </w:t>
+      </w:r>
+      <w:r>
+        <w:rPr>
+          <w:rFonts w:ascii="Times" w:eastAsia="Times" w:hAnsi="Times"/>
+          <w:color w:val="000000"/>
+          <w:sz w:val="20"/>
+          <w:szCs w:val="20"/>
+        </w:rPr>
+        <w:t xml:space="preserve">crear </w:t>
+      </w:r>
+      <w:r>
+        <w:rPr>
+          <w:rFonts w:ascii="Times" w:eastAsia="Times" w:hAnsi="Times"/>
+          <w:i/>
+          <w:color w:val="000000"/>
+          <w:sz w:val="20"/>
+          <w:szCs w:val="20"/>
+        </w:rPr>
+        <w:t>bases de datos</w:t>
+      </w:r>
+      <w:r>
+        <w:rPr>
+          <w:rFonts w:ascii="Times" w:eastAsia="Times" w:hAnsi="Times"/>
+          <w:color w:val="000000"/>
+          <w:sz w:val="20"/>
+          <w:szCs w:val="20"/>
+        </w:rPr>
+        <w:t xml:space="preserve"> y </w:t>
+      </w:r>
+      <w:r>
+        <w:rPr>
+          <w:rFonts w:ascii="Times" w:eastAsia="Times" w:hAnsi="Times"/>
+          <w:i/>
+          <w:color w:val="000000"/>
+          <w:sz w:val="20"/>
+          <w:szCs w:val="20"/>
+        </w:rPr>
+        <w:t>tablas</w:t>
+      </w:r>
+      <w:r>
+        <w:rPr>
+          <w:rFonts w:ascii="Times" w:eastAsia="Times" w:hAnsi="Times"/>
+          <w:color w:val="000000"/>
+          <w:sz w:val="20"/>
+          <w:szCs w:val="20"/>
+        </w:rPr>
+        <w:t xml:space="preserve">, con </w:t>
+      </w:r>
+      <w:r>
+        <w:rPr>
+          <w:rFonts w:ascii="Times" w:eastAsia="Times" w:hAnsi="Times"/>
+          <w:b/>
+          <w:i/>
+          <w:color w:val="000000"/>
+          <w:sz w:val="20"/>
+          <w:szCs w:val="20"/>
+        </w:rPr>
+        <w:t>Alter</w:t>
+      </w:r>
+      <w:r>
+        <w:rPr>
+          <w:rFonts w:ascii="Times" w:eastAsia="Times" w:hAnsi="Times"/>
+          <w:i/>
+          <w:color w:val="000000"/>
+          <w:sz w:val="20"/>
+          <w:szCs w:val="20"/>
+        </w:rPr>
+        <w:t xml:space="preserve"> </w:t>
+      </w:r>
+      <w:r>
+        <w:rPr>
+          <w:rFonts w:ascii="Times" w:eastAsia="Times" w:hAnsi="Times"/>
+          <w:color w:val="000000"/>
+          <w:sz w:val="20"/>
+          <w:szCs w:val="20"/>
+        </w:rPr>
+        <w:t xml:space="preserve">podemos crear, modificar y eliminar </w:t>
+      </w:r>
+      <w:r>
+        <w:rPr>
+          <w:rFonts w:ascii="Times" w:eastAsia="Times" w:hAnsi="Times"/>
+          <w:i/>
+          <w:color w:val="000000"/>
+          <w:sz w:val="20"/>
+          <w:szCs w:val="20"/>
+        </w:rPr>
+        <w:t>columnas</w:t>
+      </w:r>
+      <w:r>
+        <w:rPr>
+          <w:rFonts w:ascii="Times" w:eastAsia="Times" w:hAnsi="Times"/>
+          <w:color w:val="000000"/>
+          <w:sz w:val="20"/>
+          <w:szCs w:val="20"/>
+        </w:rPr>
+        <w:t xml:space="preserve"> </w:t>
+      </w:r>
+      <w:r>
+        <w:rPr>
+          <w:rFonts w:ascii="Times" w:eastAsia="Times" w:hAnsi="Times"/>
+          <w:color w:val="000000"/>
+          <w:sz w:val="20"/>
+          <w:szCs w:val="20"/>
+        </w:rPr>
+        <w:t xml:space="preserve">de una </w:t>
+      </w:r>
+      <w:r>
+        <w:rPr>
+          <w:rFonts w:ascii="Times" w:eastAsia="Times" w:hAnsi="Times"/>
+          <w:i/>
+          <w:color w:val="000000"/>
+          <w:sz w:val="20"/>
+          <w:szCs w:val="20"/>
+        </w:rPr>
+        <w:t xml:space="preserve">tabla </w:t>
+      </w:r>
+      <w:r>
+        <w:rPr>
+          <w:rFonts w:ascii="Times" w:eastAsia="Times" w:hAnsi="Times"/>
+          <w:color w:val="000000"/>
+          <w:sz w:val="20"/>
+          <w:szCs w:val="20"/>
+        </w:rPr>
+        <w:t xml:space="preserve">&amp; con </w:t>
+      </w:r>
+      <w:r>
+        <w:rPr>
+          <w:rFonts w:ascii="Times" w:eastAsia="Times" w:hAnsi="Times"/>
+          <w:b/>
+          <w:i/>
+          <w:color w:val="000000"/>
+          <w:sz w:val="20"/>
+          <w:szCs w:val="20"/>
+        </w:rPr>
+        <w:t>Drop</w:t>
+      </w:r>
+      <w:r>
+        <w:rPr>
+          <w:rFonts w:ascii="Times" w:eastAsia="Times" w:hAnsi="Times"/>
+          <w:i/>
+          <w:color w:val="000000"/>
+          <w:sz w:val="20"/>
+          <w:szCs w:val="20"/>
+        </w:rPr>
+        <w:t xml:space="preserve"> </w:t>
+      </w:r>
+      <w:r>
+        <w:rPr>
+          <w:rFonts w:ascii="Times" w:eastAsia="Times" w:hAnsi="Times"/>
+          <w:color w:val="000000"/>
+          <w:sz w:val="20"/>
+          <w:szCs w:val="20"/>
+        </w:rPr>
+        <w:t xml:space="preserve">podemos eliminar </w:t>
+      </w:r>
+      <w:r>
+        <w:rPr>
+          <w:rFonts w:ascii="Times" w:eastAsia="Times" w:hAnsi="Times"/>
+          <w:i/>
+          <w:color w:val="000000"/>
+          <w:sz w:val="20"/>
+          <w:szCs w:val="20"/>
+        </w:rPr>
+        <w:t>bases de datos</w:t>
+      </w:r>
+      <w:r>
+        <w:rPr>
+          <w:rFonts w:ascii="Times" w:eastAsia="Times" w:hAnsi="Times"/>
+          <w:color w:val="000000"/>
+          <w:sz w:val="20"/>
+          <w:szCs w:val="20"/>
+        </w:rPr>
+        <w:t xml:space="preserve"> y </w:t>
+      </w:r>
+      <w:r>
+        <w:rPr>
+          <w:rFonts w:ascii="Times" w:eastAsia="Times" w:hAnsi="Times"/>
+          <w:i/>
+          <w:color w:val="000000"/>
+          <w:sz w:val="20"/>
+          <w:szCs w:val="20"/>
+        </w:rPr>
+        <w:t>tablas</w:t>
+      </w:r>
+      <w:r>
+        <w:rPr>
+          <w:rFonts w:ascii="Times" w:eastAsia="Times" w:hAnsi="Times"/>
+          <w:color w:val="000000"/>
+          <w:sz w:val="20"/>
+          <w:szCs w:val="20"/>
+        </w:rPr>
+        <w:t>.</w:t>
+      </w:r>
     </w:p>
     <w:p>
       <w:pPr>
@@ -15257,6 +15454,18 @@
           <w:color w:val="000000"/>
         </w:rPr>
       </w:pPr>
+    </w:p>
+    <w:p>
+      <w:pPr>
+        <w:wordWrap w:val="0"/>
+        <w:spacing w:after="160" w:line="259" w:lineRule="auto"/>
+        <w:jc w:val="left"/>
+        <w:rPr>
+          <w:rFonts w:ascii="Times" w:eastAsia="Times" w:hAnsi="Times"/>
+          <w:b/>
+          <w:color w:val="000000"/>
+        </w:rPr>
+      </w:pPr>
       <w:r>
         <w:rPr>
           <w:rFonts w:ascii="Times" w:eastAsia="Times" w:hAnsi="Times"/>
@@ -15353,31 +15562,7 @@
           <w:b/>
           <w:color w:val="000000"/>
         </w:rPr>
-        <w:t xml:space="preserve"> </w:t>
-      </w:r>
-      <w:r>
-        <w:rPr>
-          <w:rFonts w:ascii="Times" w:eastAsia="Times" w:hAnsi="Times"/>
-          <w:b/>
-          <w:color w:val="000000"/>
-        </w:rPr>
-        <w:t xml:space="preserve">(Data </w:t>
-      </w:r>
-      <w:r>
-        <w:rPr>
-          <w:rFonts w:ascii="Times" w:eastAsia="Times" w:hAnsi="Times"/>
-          <w:b/>
-          <w:color w:val="000000"/>
-        </w:rPr>
-        <w:t>Manipulation</w:t>
-      </w:r>
-      <w:r>
-        <w:rPr>
-          <w:rFonts w:ascii="Times" w:eastAsia="Times" w:hAnsi="Times"/>
-          <w:b/>
-          <w:color w:val="000000"/>
-        </w:rPr>
-        <w:t xml:space="preserve"> Language)</w:t>
+        <w:t xml:space="preserve"> (Data Manipulation Language)</w:t>
       </w:r>
       <w:r>
         <w:rPr>
@@ -15412,7 +15597,7 @@
 </file>
 
 <file path=word/endnotes.xml><?xml version="1.0" encoding="utf-8"?>
-<w:endnotes xmlns:wpc="http://schemas.microsoft.com/office/word/2010/wordprocessingCanvas" xmlns:cx="http://schemas.microsoft.com/office/drawing/2014/chartex" xmlns:cx1="http://schemas.microsoft.com/office/drawing/2015/9/8/chartex" xmlns:cx2="http://schemas.microsoft.com/office/drawing/2015/10/21/chartex" xmlns:cx3="http://schemas.microsoft.com/office/drawing/2016/5/9/chartex" xmlns:cx4="http://schemas.microsoft.com/office/drawing/2016/5/10/chartex" xmlns:cx5="http://schemas.microsoft.com/office/drawing/2016/5/11/chartex" xmlns:cx6="http://schemas.microsoft.com/office/drawing/2016/5/12/chartex" xmlns:cx7="http://schemas.microsoft.com/office/drawing/2016/5/13/chartex" xmlns:cx8="http://schemas.microsoft.com/office/drawing/2016/5/14/chartex" xmlns:mc="http://schemas.openxmlformats.org/markup-compatibility/2006" xmlns:aink="http://schemas.microsoft.com/office/drawing/2016/ink" xmlns:am3d="http://schemas.microsoft.com/office/drawing/2017/model3d" xmlns:o="urn:schemas-microsoft-com:office:office" xmlns:oel="http://schemas.microsoft.com/office/2019/extlst" xmlns:r="http://schemas.openxmlformats.org/officeDocument/2006/relationships" xmlns:m="http://schemas.openxmlformats.org/officeDocument/2006/math" xmlns:v="urn:schemas-microsoft-com:vml" xmlns:wp14="http://schemas.microsoft.com/office/word/2010/wordprocessingDrawing" xmlns:wp="http://schemas.openxmlformats.org/drawingml/2006/wordprocessingDrawing" xmlns:w10="urn:schemas-microsoft-com:office:word" xmlns:w="http://schemas.openxmlformats.org/wordprocessingml/2006/main" xmlns:w14="http://schemas.microsoft.com/office/word/2010/wordml" xmlns:w15="http://schemas.microsoft.com/office/word/2012/wordml" xmlns:w16cex="http://schemas.microsoft.com/office/word/2018/wordml/cex" xmlns:w16cid="http://schemas.microsoft.com/office/word/2016/wordml/cid" xmlns:w16="http://schemas.microsoft.com/office/word/2018/wordml" xmlns:w16sdtdh="http://schemas.microsoft.com/office/word/2020/wordml/sdtdatahash" xmlns:w16se="http://schemas.microsoft.com/office/word/2015/wordml/symex" xmlns:wpg="http://schemas.microsoft.com/office/word/2010/wordprocessingGroup" xmlns:wpi="http://schemas.microsoft.com/office/word/2010/wordprocessingInk" xmlns:wne="http://schemas.microsoft.com/office/word/2006/wordml" xmlns:wps="http://schemas.microsoft.com/office/word/2010/wordprocessingShape" mc:Ignorable="w14 w15 w16se w16cid w16 w16cex w16sdtdh wp14">
+<w:endnotes xmlns:wpc="http://schemas.microsoft.com/office/word/2010/wordprocessingCanvas" xmlns:mo="http://schemas.microsoft.com/office/mac/office/2008/main" xmlns:mc="http://schemas.openxmlformats.org/markup-compatibility/2006" xmlns:mv="urn:schemas-microsoft-com:mac:vml" xmlns:o="urn:schemas-microsoft-com:office:office" xmlns:r="http://schemas.openxmlformats.org/officeDocument/2006/relationships" xmlns:m="http://schemas.openxmlformats.org/officeDocument/2006/math" xmlns:v="urn:schemas-microsoft-com:vml" xmlns:wp14="http://schemas.microsoft.com/office/word/2010/wordprocessingDrawing" xmlns:wp="http://schemas.openxmlformats.org/drawingml/2006/wordprocessingDrawing" xmlns:w10="urn:schemas-microsoft-com:office:word" xmlns:w="http://schemas.openxmlformats.org/wordprocessingml/2006/main" xmlns:w14="http://schemas.microsoft.com/office/word/2010/wordml" xmlns:w15="http://schemas.microsoft.com/office/word/2012/wordml" xmlns:wpg="http://schemas.microsoft.com/office/word/2010/wordprocessingGroup" xmlns:wpi="http://schemas.microsoft.com/office/word/2010/wordprocessingInk" xmlns:wne="http://schemas.microsoft.com/office/word/2006/wordml" xmlns:wps="http://schemas.microsoft.com/office/word/2010/wordprocessingShape" mc:Ignorable="w14 w15 wp14">
   <w:endnote w:type="separator" w:id="-1">
     <w:p>
       <w:r>
@@ -15431,7 +15616,7 @@
 </file>
 
 <file path=word/footer1.xml><?xml version="1.0" encoding="utf-8"?>
-<w:ftr xmlns:wpc="http://schemas.microsoft.com/office/word/2010/wordprocessingCanvas" xmlns:cx="http://schemas.microsoft.com/office/drawing/2014/chartex" xmlns:cx1="http://schemas.microsoft.com/office/drawing/2015/9/8/chartex" xmlns:cx2="http://schemas.microsoft.com/office/drawing/2015/10/21/chartex" xmlns:cx3="http://schemas.microsoft.com/office/drawing/2016/5/9/chartex" xmlns:cx4="http://schemas.microsoft.com/office/drawing/2016/5/10/chartex" xmlns:cx5="http://schemas.microsoft.com/office/drawing/2016/5/11/chartex" xmlns:cx6="http://schemas.microsoft.com/office/drawing/2016/5/12/chartex" xmlns:cx7="http://schemas.microsoft.com/office/drawing/2016/5/13/chartex" xmlns:cx8="http://schemas.microsoft.com/office/drawing/2016/5/14/chartex" xmlns:mc="http://schemas.openxmlformats.org/markup-compatibility/2006" xmlns:aink="http://schemas.microsoft.com/office/drawing/2016/ink" xmlns:am3d="http://schemas.microsoft.com/office/drawing/2017/model3d" xmlns:o="urn:schemas-microsoft-com:office:office" xmlns:oel="http://schemas.microsoft.com/office/2019/extlst" xmlns:r="http://schemas.openxmlformats.org/officeDocument/2006/relationships" xmlns:m="http://schemas.openxmlformats.org/officeDocument/2006/math" xmlns:v="urn:schemas-microsoft-com:vml" xmlns:wp14="http://schemas.microsoft.com/office/word/2010/wordprocessingDrawing" xmlns:wp="http://schemas.openxmlformats.org/drawingml/2006/wordprocessingDrawing" xmlns:w10="urn:schemas-microsoft-com:office:word" xmlns:w="http://schemas.openxmlformats.org/wordprocessingml/2006/main" xmlns:w14="http://schemas.microsoft.com/office/word/2010/wordml" xmlns:w15="http://schemas.microsoft.com/office/word/2012/wordml" xmlns:w16cex="http://schemas.microsoft.com/office/word/2018/wordml/cex" xmlns:w16cid="http://schemas.microsoft.com/office/word/2016/wordml/cid" xmlns:w16="http://schemas.microsoft.com/office/word/2018/wordml" xmlns:w16sdtdh="http://schemas.microsoft.com/office/word/2020/wordml/sdtdatahash" xmlns:w16se="http://schemas.microsoft.com/office/word/2015/wordml/symex" xmlns:wpg="http://schemas.microsoft.com/office/word/2010/wordprocessingGroup" xmlns:wpi="http://schemas.microsoft.com/office/word/2010/wordprocessingInk" xmlns:wne="http://schemas.microsoft.com/office/word/2006/wordml" xmlns:wps="http://schemas.microsoft.com/office/word/2010/wordprocessingShape" mc:Ignorable="w14 w15 w16se w16cid w16 w16cex w16sdtdh wp14">
+<w:ftr xmlns:wpc="http://schemas.microsoft.com/office/word/2010/wordprocessingCanvas" xmlns:mo="http://schemas.microsoft.com/office/mac/office/2008/main" xmlns:mc="http://schemas.openxmlformats.org/markup-compatibility/2006" xmlns:mv="urn:schemas-microsoft-com:mac:vml" xmlns:o="urn:schemas-microsoft-com:office:office" xmlns:r="http://schemas.openxmlformats.org/officeDocument/2006/relationships" xmlns:m="http://schemas.openxmlformats.org/officeDocument/2006/math" xmlns:v="urn:schemas-microsoft-com:vml" xmlns:wp14="http://schemas.microsoft.com/office/word/2010/wordprocessingDrawing" xmlns:wp="http://schemas.openxmlformats.org/drawingml/2006/wordprocessingDrawing" xmlns:w10="urn:schemas-microsoft-com:office:word" xmlns:w="http://schemas.openxmlformats.org/wordprocessingml/2006/main" xmlns:w14="http://schemas.microsoft.com/office/word/2010/wordml" xmlns:w15="http://schemas.microsoft.com/office/word/2012/wordml" xmlns:wpg="http://schemas.microsoft.com/office/word/2010/wordprocessingGroup" xmlns:wpi="http://schemas.microsoft.com/office/word/2010/wordprocessingInk" xmlns:wne="http://schemas.microsoft.com/office/word/2006/wordml" xmlns:wps="http://schemas.microsoft.com/office/word/2010/wordprocessingShape" mc:Ignorable="w14 w15 wp14">
   <w:p>
     <w:pPr>
       <w:spacing w:line="259" w:lineRule="auto"/>
@@ -15465,7 +15650,7 @@
 </file>
 
 <file path=word/footnotes.xml><?xml version="1.0" encoding="utf-8"?>
-<w:footnotes xmlns:wpc="http://schemas.microsoft.com/office/word/2010/wordprocessingCanvas" xmlns:cx="http://schemas.microsoft.com/office/drawing/2014/chartex" xmlns:cx1="http://schemas.microsoft.com/office/drawing/2015/9/8/chartex" xmlns:cx2="http://schemas.microsoft.com/office/drawing/2015/10/21/chartex" xmlns:cx3="http://schemas.microsoft.com/office/drawing/2016/5/9/chartex" xmlns:cx4="http://schemas.microsoft.com/office/drawing/2016/5/10/chartex" xmlns:cx5="http://schemas.microsoft.com/office/drawing/2016/5/11/chartex" xmlns:cx6="http://schemas.microsoft.com/office/drawing/2016/5/12/chartex" xmlns:cx7="http://schemas.microsoft.com/office/drawing/2016/5/13/chartex" xmlns:cx8="http://schemas.microsoft.com/office/drawing/2016/5/14/chartex" xmlns:mc="http://schemas.openxmlformats.org/markup-compatibility/2006" xmlns:aink="http://schemas.microsoft.com/office/drawing/2016/ink" xmlns:am3d="http://schemas.microsoft.com/office/drawing/2017/model3d" xmlns:o="urn:schemas-microsoft-com:office:office" xmlns:oel="http://schemas.microsoft.com/office/2019/extlst" xmlns:r="http://schemas.openxmlformats.org/officeDocument/2006/relationships" xmlns:m="http://schemas.openxmlformats.org/officeDocument/2006/math" xmlns:v="urn:schemas-microsoft-com:vml" xmlns:wp14="http://schemas.microsoft.com/office/word/2010/wordprocessingDrawing" xmlns:wp="http://schemas.openxmlformats.org/drawingml/2006/wordprocessingDrawing" xmlns:w10="urn:schemas-microsoft-com:office:word" xmlns:w="http://schemas.openxmlformats.org/wordprocessingml/2006/main" xmlns:w14="http://schemas.microsoft.com/office/word/2010/wordml" xmlns:w15="http://schemas.microsoft.com/office/word/2012/wordml" xmlns:w16cex="http://schemas.microsoft.com/office/word/2018/wordml/cex" xmlns:w16cid="http://schemas.microsoft.com/office/word/2016/wordml/cid" xmlns:w16="http://schemas.microsoft.com/office/word/2018/wordml" xmlns:w16sdtdh="http://schemas.microsoft.com/office/word/2020/wordml/sdtdatahash" xmlns:w16se="http://schemas.microsoft.com/office/word/2015/wordml/symex" xmlns:wpg="http://schemas.microsoft.com/office/word/2010/wordprocessingGroup" xmlns:wpi="http://schemas.microsoft.com/office/word/2010/wordprocessingInk" xmlns:wne="http://schemas.microsoft.com/office/word/2006/wordml" xmlns:wps="http://schemas.microsoft.com/office/word/2010/wordprocessingShape" mc:Ignorable="w14 w15 w16se w16cid w16 w16cex w16sdtdh wp14">
+<w:footnotes xmlns:wpc="http://schemas.microsoft.com/office/word/2010/wordprocessingCanvas" xmlns:mo="http://schemas.microsoft.com/office/mac/office/2008/main" xmlns:mc="http://schemas.openxmlformats.org/markup-compatibility/2006" xmlns:mv="urn:schemas-microsoft-com:mac:vml" xmlns:o="urn:schemas-microsoft-com:office:office" xmlns:r="http://schemas.openxmlformats.org/officeDocument/2006/relationships" xmlns:m="http://schemas.openxmlformats.org/officeDocument/2006/math" xmlns:v="urn:schemas-microsoft-com:vml" xmlns:wp14="http://schemas.microsoft.com/office/word/2010/wordprocessingDrawing" xmlns:wp="http://schemas.openxmlformats.org/drawingml/2006/wordprocessingDrawing" xmlns:w10="urn:schemas-microsoft-com:office:word" xmlns:w="http://schemas.openxmlformats.org/wordprocessingml/2006/main" xmlns:w14="http://schemas.microsoft.com/office/word/2010/wordml" xmlns:w15="http://schemas.microsoft.com/office/word/2012/wordml" xmlns:wpg="http://schemas.microsoft.com/office/word/2010/wordprocessingGroup" xmlns:wpi="http://schemas.microsoft.com/office/word/2010/wordprocessingInk" xmlns:wne="http://schemas.microsoft.com/office/word/2006/wordml" xmlns:wps="http://schemas.microsoft.com/office/word/2010/wordprocessingShape" mc:Ignorable="w14 w15 wp14">
   <w:footnote w:type="separator" w:id="-1">
     <w:p>
       <w:r>
@@ -15484,7 +15669,7 @@
 </file>
 
 <file path=word/styles.xml><?xml version="1.0" encoding="utf-8"?>
-<w:styles xmlns:mc="http://schemas.openxmlformats.org/markup-compatibility/2006" xmlns:r="http://schemas.openxmlformats.org/officeDocument/2006/relationships" xmlns:w="http://schemas.openxmlformats.org/wordprocessingml/2006/main" xmlns:w14="http://schemas.microsoft.com/office/word/2010/wordml" xmlns:w15="http://schemas.microsoft.com/office/word/2012/wordml" xmlns:w16cex="http://schemas.microsoft.com/office/word/2018/wordml/cex" xmlns:w16cid="http://schemas.microsoft.com/office/word/2016/wordml/cid" xmlns:w16="http://schemas.microsoft.com/office/word/2018/wordml" xmlns:w16sdtdh="http://schemas.microsoft.com/office/word/2020/wordml/sdtdatahash" xmlns:w16se="http://schemas.microsoft.com/office/word/2015/wordml/symex" mc:Ignorable="w14 w15 w16se w16cid w16 w16cex w16sdtdh">
+<w:styles xmlns:mc="http://schemas.openxmlformats.org/markup-compatibility/2006" xmlns:r="http://schemas.openxmlformats.org/officeDocument/2006/relationships" xmlns:w="http://schemas.openxmlformats.org/wordprocessingml/2006/main" xmlns:w14="http://schemas.microsoft.com/office/word/2010/wordml" xmlns:w15="http://schemas.microsoft.com/office/word/2012/wordml" mc:Ignorable="w14 w15">
   <w:docDefaults>
     <w:rPrDefault>
       <w:rPr>
@@ -15500,7 +15685,7 @@
       </w:pPr>
     </w:pPrDefault>
   </w:docDefaults>
-  <w:latentStyles w:defLockedState="0" w:defUIPriority="99" w:defSemiHidden="0" w:defUnhideWhenUsed="0" w:defQFormat="0" w:count="376">
+  <w:latentStyles w:defLockedState="0" w:defUIPriority="99" w:defSemiHidden="0" w:defUnhideWhenUsed="0" w:defQFormat="0" w:count="380">
     <w:lsdException w:name="Normal" w:uiPriority="0" w:qFormat="1"/>
     <w:lsdException w:name="heading 1" w:uiPriority="9" w:qFormat="1"/>
     <w:lsdException w:name="heading 2" w:semiHidden="1" w:uiPriority="9" w:unhideWhenUsed="1" w:qFormat="1"/>
@@ -16003,7 +16188,7 @@
     <w:uiPriority w:val="5"/>
     <w:qFormat/>
   </w:style>
-  <w:style w:type="paragraph" w:styleId="Ttulo">
+  <w:style w:type="paragraph" w:styleId="Puesto">
     <w:name w:val="Title"/>
     <w:uiPriority w:val="6"/>
     <w:qFormat/>
@@ -16091,7 +16276,7 @@
       <w:color w:val="404040"/>
     </w:rPr>
   </w:style>
-  <w:style w:type="paragraph" w:styleId="Citadestacada">
+  <w:style w:type="paragraph" w:styleId="Citaintensa">
     <w:name w:val="Intense Quote"/>
     <w:uiPriority w:val="22"/>
     <w:qFormat/>
@@ -16156,7 +16341,7 @@
       <w:ind w:left="850"/>
     </w:pPr>
   </w:style>
-  <w:style w:type="paragraph" w:styleId="TtuloTDC">
+  <w:style w:type="paragraph" w:styleId="TtulodeTDC">
     <w:name w:val="TOC Heading"/>
     <w:uiPriority w:val="27"/>
     <w:unhideWhenUsed/>
@@ -16286,6 +16471,31 @@
     <w:link w:val="Piedepgina"/>
     <w:uiPriority w:val="99"/>
     <w:rsid w:val="00C96F50"/>
+  </w:style>
+  <w:style w:type="paragraph" w:styleId="Mapadeldocumento">
+    <w:name w:val="Document Map"/>
+    <w:basedOn w:val="Normal"/>
+    <w:link w:val="MapadeldocumentoCar"/>
+    <w:uiPriority w:val="99"/>
+    <w:semiHidden/>
+    <w:unhideWhenUsed/>
+    <w:rsid w:val="00D07B39"/>
+    <w:rPr>
+      <w:sz w:val="24"/>
+      <w:szCs w:val="24"/>
+    </w:rPr>
+  </w:style>
+  <w:style w:type="character" w:customStyle="1" w:styleId="MapadeldocumentoCar">
+    <w:name w:val="Mapa del documento Car"/>
+    <w:basedOn w:val="Fuentedeprrafopredeter"/>
+    <w:link w:val="Mapadeldocumento"/>
+    <w:uiPriority w:val="99"/>
+    <w:semiHidden/>
+    <w:rsid w:val="00D07B39"/>
+    <w:rPr>
+      <w:sz w:val="24"/>
+      <w:szCs w:val="24"/>
+    </w:rPr>
   </w:style>
 </w:styles>
 </file>
@@ -16556,7 +16766,7 @@
 </file>
 
 <file path=customXml/itemProps1.xml><?xml version="1.0" encoding="utf-8"?>
-<ds:datastoreItem xmlns:ds="http://schemas.openxmlformats.org/officeDocument/2006/customXml" ds:itemID="{1D2ACCFA-B336-4751-93FA-44FCFA733D8B}">
+<ds:datastoreItem xmlns:ds="http://schemas.openxmlformats.org/officeDocument/2006/customXml" ds:itemID="{1C175E71-1154-594D-8216-5EBDFCAA5D3C}">
   <ds:schemaRefs>
     <ds:schemaRef ds:uri="http://schemas.openxmlformats.org/officeDocument/2006/bibliography"/>
   </ds:schemaRefs>
